--- a/Señales y Sistemas/Reporte Practica 1.docx
+++ b/Señales y Sistemas/Reporte Practica 1.docx
@@ -1,11 +1,13 @@
 
 <file path=word/document.xml><?xml version="1.0" encoding="utf-8"?>
-<w:document xmlns:wpc="http://schemas.microsoft.com/office/word/2010/wordprocessingCanvas" xmlns:cx="http://schemas.microsoft.com/office/drawing/2014/chartex" xmlns:cx1="http://schemas.microsoft.com/office/drawing/2015/9/8/chartex" xmlns:mc="http://schemas.openxmlformats.org/markup-compatibility/2006" xmlns:o="urn:schemas-microsoft-com:office:office" xmlns:r="http://schemas.openxmlformats.org/officeDocument/2006/relationships" xmlns:m="http://schemas.openxmlformats.org/officeDocument/2006/math" xmlns:v="urn:schemas-microsoft-com:vml" xmlns:wp14="http://schemas.microsoft.com/office/word/2010/wordprocessingDrawing" xmlns:wp="http://schemas.openxmlformats.org/drawingml/2006/wordprocessingDrawing" xmlns:w10="urn:schemas-microsoft-com:office:word" xmlns:w="http://schemas.openxmlformats.org/wordprocessingml/2006/main" xmlns:w14="http://schemas.microsoft.com/office/word/2010/wordml" xmlns:w15="http://schemas.microsoft.com/office/word/2012/wordml" xmlns:w16se="http://schemas.microsoft.com/office/word/2015/wordml/symex" xmlns:wpg="http://schemas.microsoft.com/office/word/2010/wordprocessingGroup" xmlns:wpi="http://schemas.microsoft.com/office/word/2010/wordprocessingInk" xmlns:wne="http://schemas.microsoft.com/office/word/2006/wordml" xmlns:wps="http://schemas.microsoft.com/office/word/2010/wordprocessingShape" mc:Ignorable="w14 w15 w16se wp14">
+<w:document xmlns:wpc="http://schemas.microsoft.com/office/word/2010/wordprocessingCanvas" xmlns:mc="http://schemas.openxmlformats.org/markup-compatibility/2006" xmlns:o="urn:schemas-microsoft-com:office:office" xmlns:r="http://schemas.openxmlformats.org/officeDocument/2006/relationships" xmlns:m="http://schemas.openxmlformats.org/officeDocument/2006/math" xmlns:v="urn:schemas-microsoft-com:vml" xmlns:wp14="http://schemas.microsoft.com/office/word/2010/wordprocessingDrawing" xmlns:wp="http://schemas.openxmlformats.org/drawingml/2006/wordprocessingDrawing" xmlns:w10="urn:schemas-microsoft-com:office:word" xmlns:w="http://schemas.openxmlformats.org/wordprocessingml/2006/main" xmlns:w14="http://schemas.microsoft.com/office/word/2010/wordml" xmlns:w15="http://schemas.microsoft.com/office/word/2012/wordml" xmlns:wpg="http://schemas.microsoft.com/office/word/2010/wordprocessingGroup" xmlns:wpi="http://schemas.microsoft.com/office/word/2010/wordprocessingInk" xmlns:wne="http://schemas.microsoft.com/office/word/2006/wordml" xmlns:wps="http://schemas.microsoft.com/office/word/2010/wordprocessingShape" mc:Ignorable="w14 w15 wp14">
   <w:body>
     <w:p>
       <w:pPr>
         <w:jc w:val="center"/>
       </w:pPr>
+      <w:bookmarkStart w:id="0" w:name="_GoBack"/>
+      <w:bookmarkEnd w:id="0"/>
       <w:r>
         <w:t>INSTITUTO TECNOLÓGICO AUTÓNOMO DE MÉXICO, ITAM</w:t>
       </w:r>
@@ -202,9 +204,6 @@
           <w:bCs/>
         </w:rPr>
         <w:t>Desarrollo</w:t>
-      </w:r>
-      <w:r>
-        <w:t xml:space="preserve"> (1-2 párrafos)</w:t>
       </w:r>
     </w:p>
     <w:p>
@@ -245,7 +244,7 @@
                     </pic:cNvPicPr>
                   </pic:nvPicPr>
                   <pic:blipFill>
-                    <a:blip r:embed="rId8">
+                    <a:blip r:embed="rId9">
                       <a:extLst>
                         <a:ext uri="{28A0092B-C50C-407E-A947-70E740481C1C}">
                           <a14:useLocalDpi xmlns:a14="http://schemas.microsoft.com/office/drawing/2010/main" val="0"/>
@@ -299,7 +298,7 @@
                     </pic:cNvPicPr>
                   </pic:nvPicPr>
                   <pic:blipFill>
-                    <a:blip r:embed="rId9" cstate="print">
+                    <a:blip r:embed="rId10" cstate="print">
                       <a:extLst>
                         <a:ext uri="{28A0092B-C50C-407E-A947-70E740481C1C}">
                           <a14:useLocalDpi xmlns:a14="http://schemas.microsoft.com/office/drawing/2010/main" val="0"/>
@@ -348,6 +347,224 @@
         <w:t xml:space="preserve">a y verificar que era correcta. Una vez que logramos observar la primera onda generada y verificar que era correcta, comenzamos a realizar las siguientes ondas ingresando los valores correspondientes en el generador de frecuencias y verificando en el osciloscopio para observarlas. </w:t>
       </w:r>
     </w:p>
+    <w:tbl>
+      <w:tblPr>
+        <w:tblStyle w:val="Tablaconcuadrcula"/>
+        <w:tblW w:w="0" w:type="auto"/>
+        <w:tblLook w:val="04A0" w:firstRow="1" w:lastRow="0" w:firstColumn="1" w:lastColumn="0" w:noHBand="0" w:noVBand="1"/>
+      </w:tblPr>
+      <w:tblGrid>
+        <w:gridCol w:w="4470"/>
+        <w:gridCol w:w="5718"/>
+      </w:tblGrid>
+      <w:tr>
+        <w:tc>
+          <w:tcPr>
+            <w:tcW w:w="4470" w:type="dxa"/>
+            <w:vAlign w:val="center"/>
+          </w:tcPr>
+          <w:p>
+            <w:pPr>
+              <w:jc w:val="center"/>
+            </w:pPr>
+            <w:r>
+              <w:lastRenderedPageBreak/>
+              <w:t>Señal Sinusoidal de 4Vp a una frecuencia de 1kHz.</w:t>
+            </w:r>
+          </w:p>
+        </w:tc>
+        <w:tc>
+          <w:tcPr>
+            <w:tcW w:w="5718" w:type="dxa"/>
+          </w:tcPr>
+          <w:p>
+            <w:pPr>
+              <w:jc w:val="both"/>
+            </w:pPr>
+            <w:r>
+              <w:rPr>
+                <w:noProof/>
+                <w:lang w:eastAsia="es-MX" w:bidi="ar-SA"/>
+              </w:rPr>
+              <w:drawing>
+                <wp:inline distT="0" distB="0" distL="0" distR="0" wp14:anchorId="22780B56" wp14:editId="0E3ED2F9">
+                  <wp:extent cx="3493770" cy="2620328"/>
+                  <wp:effectExtent l="0" t="0" r="0" b="0"/>
+                  <wp:docPr id="1" name="Imagen 1"/>
+                  <wp:cNvGraphicFramePr>
+                    <a:graphicFrameLocks xmlns:a="http://schemas.openxmlformats.org/drawingml/2006/main" noChangeAspect="1"/>
+                  </wp:cNvGraphicFramePr>
+                  <a:graphic xmlns:a="http://schemas.openxmlformats.org/drawingml/2006/main">
+                    <a:graphicData uri="http://schemas.openxmlformats.org/drawingml/2006/picture">
+                      <pic:pic xmlns:pic="http://schemas.openxmlformats.org/drawingml/2006/picture">
+                        <pic:nvPicPr>
+                          <pic:cNvPr id="1" name=""/>
+                          <pic:cNvPicPr/>
+                        </pic:nvPicPr>
+                        <pic:blipFill>
+                          <a:blip r:embed="rId11"/>
+                          <a:stretch>
+                            <a:fillRect/>
+                          </a:stretch>
+                        </pic:blipFill>
+                        <pic:spPr>
+                          <a:xfrm>
+                            <a:off x="0" y="0"/>
+                            <a:ext cx="3497290" cy="2622968"/>
+                          </a:xfrm>
+                          <a:prstGeom prst="rect">
+                            <a:avLst/>
+                          </a:prstGeom>
+                        </pic:spPr>
+                      </pic:pic>
+                    </a:graphicData>
+                  </a:graphic>
+                </wp:inline>
+              </w:drawing>
+            </w:r>
+          </w:p>
+        </w:tc>
+      </w:tr>
+      <w:tr>
+        <w:tc>
+          <w:tcPr>
+            <w:tcW w:w="4470" w:type="dxa"/>
+            <w:vAlign w:val="center"/>
+          </w:tcPr>
+          <w:p>
+            <w:pPr>
+              <w:jc w:val="center"/>
+            </w:pPr>
+            <w:r>
+              <w:t>Señal triangular de 3Vpp con un Offset de 1.5V a una frecuencia de 175 Hz</w:t>
+            </w:r>
+          </w:p>
+        </w:tc>
+        <w:tc>
+          <w:tcPr>
+            <w:tcW w:w="5718" w:type="dxa"/>
+          </w:tcPr>
+          <w:p>
+            <w:pPr>
+              <w:jc w:val="both"/>
+            </w:pPr>
+            <w:r>
+              <w:rPr>
+                <w:noProof/>
+                <w:lang w:eastAsia="es-MX" w:bidi="ar-SA"/>
+              </w:rPr>
+              <w:drawing>
+                <wp:inline distT="0" distB="0" distL="0" distR="0" wp14:anchorId="12375196" wp14:editId="3A5A9AFE">
+                  <wp:extent cx="3479800" cy="2609850"/>
+                  <wp:effectExtent l="0" t="0" r="0" b="0"/>
+                  <wp:docPr id="4" name="Imagen 4"/>
+                  <wp:cNvGraphicFramePr>
+                    <a:graphicFrameLocks xmlns:a="http://schemas.openxmlformats.org/drawingml/2006/main" noChangeAspect="1"/>
+                  </wp:cNvGraphicFramePr>
+                  <a:graphic xmlns:a="http://schemas.openxmlformats.org/drawingml/2006/main">
+                    <a:graphicData uri="http://schemas.openxmlformats.org/drawingml/2006/picture">
+                      <pic:pic xmlns:pic="http://schemas.openxmlformats.org/drawingml/2006/picture">
+                        <pic:nvPicPr>
+                          <pic:cNvPr id="1" name=""/>
+                          <pic:cNvPicPr/>
+                        </pic:nvPicPr>
+                        <pic:blipFill>
+                          <a:blip r:embed="rId12"/>
+                          <a:stretch>
+                            <a:fillRect/>
+                          </a:stretch>
+                        </pic:blipFill>
+                        <pic:spPr>
+                          <a:xfrm>
+                            <a:off x="0" y="0"/>
+                            <a:ext cx="3480009" cy="2610007"/>
+                          </a:xfrm>
+                          <a:prstGeom prst="rect">
+                            <a:avLst/>
+                          </a:prstGeom>
+                        </pic:spPr>
+                      </pic:pic>
+                    </a:graphicData>
+                  </a:graphic>
+                </wp:inline>
+              </w:drawing>
+            </w:r>
+          </w:p>
+        </w:tc>
+      </w:tr>
+      <w:tr>
+        <w:tc>
+          <w:tcPr>
+            <w:tcW w:w="4470" w:type="dxa"/>
+            <w:vAlign w:val="center"/>
+          </w:tcPr>
+          <w:p>
+            <w:pPr>
+              <w:jc w:val="center"/>
+            </w:pPr>
+            <w:r>
+              <w:t>Señal Cuadrada de 0 a 5 Volts a una frecuencia de 50kHz a un ciclo de trabajo de 25%</w:t>
+            </w:r>
+          </w:p>
+        </w:tc>
+        <w:tc>
+          <w:tcPr>
+            <w:tcW w:w="5718" w:type="dxa"/>
+          </w:tcPr>
+          <w:p>
+            <w:pPr>
+              <w:jc w:val="both"/>
+            </w:pPr>
+            <w:r>
+              <w:rPr>
+                <w:noProof/>
+                <w:lang w:eastAsia="es-MX" w:bidi="ar-SA"/>
+              </w:rPr>
+              <w:drawing>
+                <wp:inline distT="0" distB="0" distL="0" distR="0" wp14:anchorId="4A2F377C" wp14:editId="785B68D6">
+                  <wp:extent cx="3479800" cy="2609850"/>
+                  <wp:effectExtent l="0" t="0" r="0" b="0"/>
+                  <wp:docPr id="5" name="Imagen 5"/>
+                  <wp:cNvGraphicFramePr>
+                    <a:graphicFrameLocks xmlns:a="http://schemas.openxmlformats.org/drawingml/2006/main" noChangeAspect="1"/>
+                  </wp:cNvGraphicFramePr>
+                  <a:graphic xmlns:a="http://schemas.openxmlformats.org/drawingml/2006/main">
+                    <a:graphicData uri="http://schemas.openxmlformats.org/drawingml/2006/picture">
+                      <pic:pic xmlns:pic="http://schemas.openxmlformats.org/drawingml/2006/picture">
+                        <pic:nvPicPr>
+                          <pic:cNvPr id="1" name=""/>
+                          <pic:cNvPicPr/>
+                        </pic:nvPicPr>
+                        <pic:blipFill>
+                          <a:blip r:embed="rId13"/>
+                          <a:stretch>
+                            <a:fillRect/>
+                          </a:stretch>
+                        </pic:blipFill>
+                        <pic:spPr>
+                          <a:xfrm>
+                            <a:off x="0" y="0"/>
+                            <a:ext cx="3483919" cy="2612939"/>
+                          </a:xfrm>
+                          <a:prstGeom prst="rect">
+                            <a:avLst/>
+                          </a:prstGeom>
+                        </pic:spPr>
+                      </pic:pic>
+                    </a:graphicData>
+                  </a:graphic>
+                </wp:inline>
+              </w:drawing>
+            </w:r>
+          </w:p>
+        </w:tc>
+      </w:tr>
+    </w:tbl>
+    <w:p>
+      <w:pPr>
+        <w:jc w:val="both"/>
+      </w:pPr>
+    </w:p>
     <w:p>
       <w:pPr>
         <w:jc w:val="both"/>
@@ -390,12 +607,6 @@
           <w:bCs/>
         </w:rPr>
         <w:t>Respuestas a preguntas</w:t>
-      </w:r>
-      <w:r>
-        <w:t xml:space="preserve"> (puede incluir imágenes o ecua</w:t>
-      </w:r>
-      <w:r>
-        <w:t>ciones como soporte de las respuestas)</w:t>
       </w:r>
     </w:p>
     <w:p>
@@ -480,7 +691,13 @@
         <w:jc w:val="both"/>
       </w:pPr>
       <w:r>
-        <w:t xml:space="preserve">Porque si a la entrada del subsistema analógico se ubica una resistencia de bajo valor con objeto de que la fuente de señal vea una impedancia baja su salida. </w:t>
+        <w:t xml:space="preserve">Porque si a la entrada del subsistema analógico se </w:t>
+      </w:r>
+      <w:r>
+        <w:t xml:space="preserve">le </w:t>
+      </w:r>
+      <w:r>
+        <w:t xml:space="preserve">ubica una resistencia de bajo valor con objeto de que la fuente de señal vea una impedancia baja su salida. </w:t>
       </w:r>
     </w:p>
     <w:p>
@@ -518,6 +735,9 @@
       <w:r>
         <w:t xml:space="preserve">Cuando el objetivo es obtener una mayor relación entre el voltaje y la corriente actuales. </w:t>
       </w:r>
+      <w:r>
+        <w:t>Esto afecta en el momento de leer el valor pico a pico en el osciloscopio, ya que por la diferencia de impedancia suele aparecer el valor pico como si fuera el pico a pico.</w:t>
+      </w:r>
     </w:p>
     <w:p>
       <w:pPr>
@@ -545,91 +765,193 @@
         </w:rPr>
         <w:t>¿Cuál es la diferencia entre una punta atenuada y una punta de salida?</w:t>
       </w:r>
-      <w:bookmarkStart w:id="0" w:name="_GoBack"/>
-      <w:bookmarkEnd w:id="0"/>
-    </w:p>
-    <w:p>
-      <w:pPr>
-        <w:jc w:val="both"/>
-      </w:pPr>
-    </w:p>
-    <w:p>
-      <w:pPr>
-        <w:jc w:val="both"/>
-      </w:pPr>
-    </w:p>
-    <w:p>
-      <w:pPr>
-        <w:jc w:val="both"/>
+    </w:p>
+    <w:p>
+      <w:pPr>
+        <w:pStyle w:val="Prrafodelista"/>
+        <w:jc w:val="both"/>
+      </w:pPr>
+      <w:r>
+        <w:t>La diferencia es que una de las puntas se utiliza para el generador de frecuencias, mientras que las otras se utilizan en el osciloscopio para poder medir la frecuencia que generó el generador de frecuencias. La punta atenuada hace que la señal se estabilice un poco ara su estudio y la punta de salida se engancha a la fuente de la frecuencia generada.</w:t>
+      </w:r>
+    </w:p>
+    <w:p>
+      <w:pPr>
+        <w:jc w:val="both"/>
+      </w:pPr>
+    </w:p>
+    <w:p>
+      <w:pPr>
+        <w:jc w:val="both"/>
+      </w:pPr>
+      <w:r>
         <w:rPr>
           <w:b/>
           <w:bCs/>
         </w:rPr>
-      </w:pPr>
-      <w:r>
+        <w:t>Experiencia</w:t>
+      </w:r>
+      <w:r>
+        <w:t xml:space="preserve"> </w:t>
+      </w:r>
+    </w:p>
+    <w:p>
+      <w:pPr>
+        <w:jc w:val="both"/>
+      </w:pPr>
+      <w:r>
+        <w:t xml:space="preserve">En materias anteriores a esta, como Elementos de Electrónica, había trabajado con los equipos </w:t>
+      </w:r>
+      <w:r>
+        <w:t xml:space="preserve">del laboratorio </w:t>
+      </w:r>
+      <w:r>
+        <w:t xml:space="preserve">como el generador de frecuencias y </w:t>
+      </w:r>
+      <w:r>
+        <w:t xml:space="preserve">el osciloscopio, sin embargo esta práctica me ayudó a reforzar lo aprendido al poder identificar las características de cada onda, así como calcular sus valores de pico a pico y </w:t>
+      </w:r>
+      <w:r>
+        <w:t>RMS</w:t>
+      </w:r>
+      <w:r>
+        <w:t>. Pudimos observar también que en la práctica las ondas cuadradas no so</w:t>
+      </w:r>
+      <w:r>
+        <w:t>n generadas automáticamente, si</w:t>
+      </w:r>
+      <w:r>
+        <w:t xml:space="preserve">no que son transformadas de señales sinusoidales, por lo que </w:t>
+      </w:r>
+      <w:r>
+        <w:t xml:space="preserve">al transformarlas no se logra ver del todo claro la onda cuadrada. </w:t>
+      </w:r>
+    </w:p>
+    <w:p>
+      <w:pPr>
+        <w:jc w:val="center"/>
+      </w:pPr>
+      <w:r>
+        <w:rPr>
+          <w:noProof/>
+          <w:lang w:eastAsia="es-MX" w:bidi="ar-SA"/>
+        </w:rPr>
+        <w:drawing>
+          <wp:inline distT="0" distB="0" distL="0" distR="0" wp14:anchorId="32347F54" wp14:editId="34C439F7">
+            <wp:extent cx="2905125" cy="2178844"/>
+            <wp:effectExtent l="0" t="0" r="0" b="0"/>
+            <wp:docPr id="6" name="Imagen 6"/>
+            <wp:cNvGraphicFramePr>
+              <a:graphicFrameLocks xmlns:a="http://schemas.openxmlformats.org/drawingml/2006/main" noChangeAspect="1"/>
+            </wp:cNvGraphicFramePr>
+            <a:graphic xmlns:a="http://schemas.openxmlformats.org/drawingml/2006/main">
+              <a:graphicData uri="http://schemas.openxmlformats.org/drawingml/2006/picture">
+                <pic:pic xmlns:pic="http://schemas.openxmlformats.org/drawingml/2006/picture">
+                  <pic:nvPicPr>
+                    <pic:cNvPr id="1" name=""/>
+                    <pic:cNvPicPr/>
+                  </pic:nvPicPr>
+                  <pic:blipFill>
+                    <a:blip r:embed="rId14"/>
+                    <a:stretch>
+                      <a:fillRect/>
+                    </a:stretch>
+                  </pic:blipFill>
+                  <pic:spPr>
+                    <a:xfrm>
+                      <a:off x="0" y="0"/>
+                      <a:ext cx="2906797" cy="2180098"/>
+                    </a:xfrm>
+                    <a:prstGeom prst="rect">
+                      <a:avLst/>
+                    </a:prstGeom>
+                  </pic:spPr>
+                </pic:pic>
+              </a:graphicData>
+            </a:graphic>
+          </wp:inline>
+        </w:drawing>
+      </w:r>
+    </w:p>
+    <w:p>
+      <w:r>
+        <w:t>Es una p</w:t>
+      </w:r>
+      <w:r>
+        <w:t>ráctica muy importante para ser la primera</w:t>
+      </w:r>
+      <w:r>
+        <w:t xml:space="preserve"> ya que nos ayuda a familiarizarnos con los equipos del laboratorio y reforzar los conceptos teóricos. </w:t>
+      </w:r>
+    </w:p>
+    <w:p>
+      <w:r>
+        <w:lastRenderedPageBreak/>
+        <w:t>Esta práctica también me ayudó a manipular mejor el generador de frecuencias y el osciloscopio y a aprender sus funciones que necesitaremos a lo largo del curso.</w:t>
+      </w:r>
+    </w:p>
+    <w:p>
+      <w:pPr>
+        <w:jc w:val="both"/>
+      </w:pPr>
+    </w:p>
+    <w:p>
+      <w:pPr>
+        <w:jc w:val="both"/>
+      </w:pPr>
+    </w:p>
+    <w:p>
+      <w:pPr>
+        <w:jc w:val="both"/>
         <w:rPr>
           <w:b/>
           <w:bCs/>
         </w:rPr>
-        <w:t>Experiencia</w:t>
-      </w:r>
-      <w:r>
-        <w:t xml:space="preserve"> (1-4 párrafos)</w:t>
-      </w:r>
-    </w:p>
-    <w:p>
-      <w:pPr>
-        <w:jc w:val="both"/>
-      </w:pPr>
-      <w:r>
-        <w:t xml:space="preserve">Describa su experiencia de aprendizaje. Puede mencionar si ya había, o no, realizado alguna práctica similar y cómo se compara ésta con aquélla. Puede </w:t>
-      </w:r>
-      <w:r>
-        <w:t>incluir detalles como: las dificultades logísticas y técnicas que haya encontrado al intentar resolver la práctica, así como las soluciones que haya implementado (¿por qué esa solución?, ¿habría otras?, ¿cómo cree que se comparen?); el aprendizaje que cons</w:t>
-      </w:r>
-      <w:r>
-        <w:t>idere haya adquirido; si la práctica le proporciona ideas en las que se visualice usted mismo como ingeniero o desarrollando alguna propuesta de nuevo producto.  Adicionalmente, puede incluir sugerencias para mejorar la práctica misma.</w:t>
-      </w:r>
-    </w:p>
-    <w:p>
-      <w:pPr>
-        <w:jc w:val="both"/>
-      </w:pPr>
-    </w:p>
-    <w:p>
-      <w:pPr>
-        <w:jc w:val="both"/>
+      </w:pPr>
+      <w:r>
         <w:rPr>
           <w:b/>
           <w:bCs/>
         </w:rPr>
-      </w:pPr>
-      <w:r>
-        <w:rPr>
-          <w:b/>
-          <w:bCs/>
-        </w:rPr>
         <w:t xml:space="preserve">Conclusiones </w:t>
       </w:r>
-      <w:r>
-        <w:t>(1-3 p</w:t>
-      </w:r>
-      <w:r>
-        <w:t>árrafos)</w:t>
-      </w:r>
-    </w:p>
-    <w:p>
-      <w:pPr>
-        <w:jc w:val="both"/>
-      </w:pPr>
-      <w:r>
-        <w:t>Termine el documento proporcionando sus conclusiones.</w:t>
-      </w:r>
-    </w:p>
-    <w:p>
-      <w:pPr>
-        <w:jc w:val="both"/>
-      </w:pPr>
+    </w:p>
+    <w:p>
+      <w:pPr>
+        <w:jc w:val="both"/>
+      </w:pPr>
+      <w:r>
+        <w:t>Es importante conocer el tipo de señales con el que estaremos trabajando</w:t>
+      </w:r>
+      <w:r>
+        <w:t>,</w:t>
+      </w:r>
+      <w:r>
+        <w:t xml:space="preserve"> así como conocer las</w:t>
+      </w:r>
+      <w:r>
+        <w:t xml:space="preserve"> frecuencias y los valores RMS, valor</w:t>
+      </w:r>
+      <w:r>
+        <w:t xml:space="preserve"> pico o </w:t>
+      </w:r>
+      <w:r>
+        <w:t xml:space="preserve">valor </w:t>
+      </w:r>
+      <w:r>
+        <w:t xml:space="preserve">pico a pico en los que se trabajan ya que al tenerlos como base nos será más fácil realizar comparaciones posteriores para lograr hacer un análisis correcto y bueno de las señales con las que trabajamos. </w:t>
+      </w:r>
+    </w:p>
+    <w:p>
+      <w:pPr>
+        <w:jc w:val="both"/>
+      </w:pPr>
+      <w:r>
+        <w:t xml:space="preserve">El poder identificar rápidamente las señales nos facilita su comprensión. Es interesante saber también con que se relacionan cada tipo de señal, ya que depende lo que estemos midiendo es el tipo de señal que </w:t>
+      </w:r>
+      <w:r>
+        <w:t xml:space="preserve">estudiamos y es mejor reconocer dicha representación cuando estamos familiarizados con los diferentes tipos de ondas. </w:t>
+      </w:r>
     </w:p>
     <w:sectPr>
       <w:pgSz w:w="12240" w:h="15840"/>
@@ -642,7 +964,7 @@
 </file>
 
 <file path=word/numbering.xml><?xml version="1.0" encoding="utf-8"?>
-<w:numbering xmlns:wpc="http://schemas.microsoft.com/office/word/2010/wordprocessingCanvas" xmlns:cx="http://schemas.microsoft.com/office/drawing/2014/chartex" xmlns:cx1="http://schemas.microsoft.com/office/drawing/2015/9/8/chartex" xmlns:mc="http://schemas.openxmlformats.org/markup-compatibility/2006" xmlns:o="urn:schemas-microsoft-com:office:office" xmlns:r="http://schemas.openxmlformats.org/officeDocument/2006/relationships" xmlns:m="http://schemas.openxmlformats.org/officeDocument/2006/math" xmlns:v="urn:schemas-microsoft-com:vml" xmlns:wp14="http://schemas.microsoft.com/office/word/2010/wordprocessingDrawing" xmlns:wp="http://schemas.openxmlformats.org/drawingml/2006/wordprocessingDrawing" xmlns:w10="urn:schemas-microsoft-com:office:word" xmlns:w="http://schemas.openxmlformats.org/wordprocessingml/2006/main" xmlns:w14="http://schemas.microsoft.com/office/word/2010/wordml" xmlns:w15="http://schemas.microsoft.com/office/word/2012/wordml" xmlns:w16se="http://schemas.microsoft.com/office/word/2015/wordml/symex" xmlns:wpg="http://schemas.microsoft.com/office/word/2010/wordprocessingGroup" xmlns:wpi="http://schemas.microsoft.com/office/word/2010/wordprocessingInk" xmlns:wne="http://schemas.microsoft.com/office/word/2006/wordml" xmlns:wps="http://schemas.microsoft.com/office/word/2010/wordprocessingShape" mc:Ignorable="w14 w15 w16se wp14">
+<w:numbering xmlns:wpc="http://schemas.microsoft.com/office/word/2010/wordprocessingCanvas" xmlns:mc="http://schemas.openxmlformats.org/markup-compatibility/2006" xmlns:o="urn:schemas-microsoft-com:office:office" xmlns:r="http://schemas.openxmlformats.org/officeDocument/2006/relationships" xmlns:m="http://schemas.openxmlformats.org/officeDocument/2006/math" xmlns:v="urn:schemas-microsoft-com:vml" xmlns:wp14="http://schemas.microsoft.com/office/word/2010/wordprocessingDrawing" xmlns:wp="http://schemas.openxmlformats.org/drawingml/2006/wordprocessingDrawing" xmlns:w10="urn:schemas-microsoft-com:office:word" xmlns:w="http://schemas.openxmlformats.org/wordprocessingml/2006/main" xmlns:w14="http://schemas.microsoft.com/office/word/2010/wordml" xmlns:w15="http://schemas.microsoft.com/office/word/2012/wordml" xmlns:wpg="http://schemas.microsoft.com/office/word/2010/wordprocessingGroup" xmlns:wpi="http://schemas.microsoft.com/office/word/2010/wordprocessingInk" xmlns:wne="http://schemas.microsoft.com/office/word/2006/wordml" xmlns:wps="http://schemas.microsoft.com/office/word/2010/wordprocessingShape" mc:Ignorable="w14 w15 wp14">
   <w:abstractNum w:abstractNumId="0" w15:restartNumberingAfterBreak="0">
     <w:nsid w:val="2B1578B4"/>
     <w:multiLevelType w:val="multilevel"/>
@@ -1004,7 +1326,7 @@
 </file>
 
 <file path=word/styles.xml><?xml version="1.0" encoding="utf-8"?>
-<w:styles xmlns:mc="http://schemas.openxmlformats.org/markup-compatibility/2006" xmlns:r="http://schemas.openxmlformats.org/officeDocument/2006/relationships" xmlns:w="http://schemas.openxmlformats.org/wordprocessingml/2006/main" xmlns:w14="http://schemas.microsoft.com/office/word/2010/wordml" xmlns:w15="http://schemas.microsoft.com/office/word/2012/wordml" xmlns:w16se="http://schemas.microsoft.com/office/word/2015/wordml/symex" mc:Ignorable="w14 w15 w16se">
+<w:styles xmlns:mc="http://schemas.openxmlformats.org/markup-compatibility/2006" xmlns:r="http://schemas.openxmlformats.org/officeDocument/2006/relationships" xmlns:w="http://schemas.openxmlformats.org/wordprocessingml/2006/main" xmlns:w14="http://schemas.microsoft.com/office/word/2010/wordml" xmlns:w15="http://schemas.microsoft.com/office/word/2012/wordml" mc:Ignorable="w14 w15">
   <w:docDefaults>
     <w:rPrDefault>
       <w:rPr>
@@ -1497,6 +1819,22 @@
       <w:szCs w:val="21"/>
     </w:rPr>
   </w:style>
+  <w:style w:type="table" w:styleId="Tablaconcuadrcula">
+    <w:name w:val="Table Grid"/>
+    <w:basedOn w:val="Tablanormal"/>
+    <w:uiPriority w:val="39"/>
+    <w:rsid w:val="00DD7EF0"/>
+    <w:tblPr>
+      <w:tblBorders>
+        <w:top w:val="single" w:sz="4" w:space="0" w:color="auto"/>
+        <w:left w:val="single" w:sz="4" w:space="0" w:color="auto"/>
+        <w:bottom w:val="single" w:sz="4" w:space="0" w:color="auto"/>
+        <w:right w:val="single" w:sz="4" w:space="0" w:color="auto"/>
+        <w:insideH w:val="single" w:sz="4" w:space="0" w:color="auto"/>
+        <w:insideV w:val="single" w:sz="4" w:space="0" w:color="auto"/>
+      </w:tblBorders>
+    </w:tblPr>
+  </w:style>
 </w:styles>
 </file>
 
@@ -1913,6 +2251,10 @@
 </p:properties>
 </file>
 
+<file path=customXml/item4.xml><?xml version="1.0" encoding="utf-8"?>
+<b:Sources xmlns:b="http://schemas.openxmlformats.org/officeDocument/2006/bibliography" xmlns="http://schemas.openxmlformats.org/officeDocument/2006/bibliography" SelectedStyle="\IEEE2006OfficeOnline.xsl" StyleName="IEEE" Version="2006"/>
+</file>
+
 <file path=customXml/itemProps1.xml><?xml version="1.0" encoding="utf-8"?>
 <ds:datastoreItem xmlns:ds="http://schemas.openxmlformats.org/officeDocument/2006/customXml" ds:itemID="{5380A643-BFDA-4DE8-9BCE-F9ED563FAB09}">
   <ds:schemaRefs>
@@ -1947,4 +2289,12 @@
     <ds:schemaRef ds:uri="8160411F-B859-4A39-824A-DD073B2B4259"/>
   </ds:schemaRefs>
 </ds:datastoreItem>
+</file>
+
+<file path=customXml/itemProps4.xml><?xml version="1.0" encoding="utf-8"?>
+<ds:datastoreItem xmlns:ds="http://schemas.openxmlformats.org/officeDocument/2006/customXml" ds:itemID="{7EDAEF73-9AB6-42F6-B916-B16888FBAB47}">
+  <ds:schemaRefs>
+    <ds:schemaRef ds:uri="http://schemas.openxmlformats.org/officeDocument/2006/bibliography"/>
+  </ds:schemaRefs>
+</ds:datastoreItem>
 </file>